--- a/Feature directions.docx
+++ b/Feature directions.docx
@@ -142,6 +142,25 @@
         <w:rPr>
           <w:rFonts w:eastAsiaTheme="minorEastAsia"/>
         </w:rPr>
+        <w:t>During merging, all of our values are averaged. Averaging is sometimes not the best way to obtain a representation, so</w:t>
+      </w:r>
+      <w:r>
+        <w:rPr>
+          <w:rFonts w:eastAsiaTheme="minorEastAsia"/>
+        </w:rPr>
+        <w:t xml:space="preserve"> perhaps we could find a way to represent all of the data. It might be possible to find a better representation of all the loops.</w:t>
+      </w:r>
+    </w:p>
+    <w:p>
+      <w:pPr>
+        <w:rPr>
+          <w:rFonts w:eastAsiaTheme="minorEastAsia"/>
+        </w:rPr>
+      </w:pPr>
+      <w:r>
+        <w:rPr>
+          <w:rFonts w:eastAsiaTheme="minorEastAsia"/>
+        </w:rPr>
         <w:t>There might be a better way to obtain the axes for transforming into a protein. Because we have to give up one of our input axes in order to ensure all 3 axes are orthogonal, we lose some information about the SSE direction in exchange for maintaining information about overall loop direction.</w:t>
       </w:r>
       <w:r>
@@ -244,6 +263,11 @@
     <w:p>
       <w:r>
         <w:t>Weighting</w:t>
+      </w:r>
+    </w:p>
+    <w:p>
+      <w:r>
+        <w:t>Averaging</w:t>
       </w:r>
     </w:p>
     <w:sectPr>
